--- a/User Manual.docx
+++ b/User Manual.docx
@@ -1,6 +1,6 @@
 
 <file path=word/document.xml><?xml version="1.0" encoding="utf-8"?>
-<w:document xmlns:wpc="http://schemas.microsoft.com/office/word/2010/wordprocessingCanvas" xmlns:cx="http://schemas.microsoft.com/office/drawing/2014/chartex" xmlns:mc="http://schemas.openxmlformats.org/markup-compatibility/2006" xmlns:o="urn:schemas-microsoft-com:office:office" xmlns:r="http://schemas.openxmlformats.org/officeDocument/2006/relationships" xmlns:m="http://schemas.openxmlformats.org/officeDocument/2006/math" xmlns:v="urn:schemas-microsoft-com:vml" xmlns:wp14="http://schemas.microsoft.com/office/word/2010/wordprocessingDrawing" xmlns:wp="http://schemas.openxmlformats.org/drawingml/2006/wordprocessingDrawing" xmlns:w10="urn:schemas-microsoft-com:office:word" xmlns:w="http://schemas.openxmlformats.org/wordprocessingml/2006/main" xmlns:w14="http://schemas.microsoft.com/office/word/2010/wordml" xmlns:w15="http://schemas.microsoft.com/office/word/2012/wordml" xmlns:w16se="http://schemas.microsoft.com/office/word/2015/wordml/symex" xmlns:wpg="http://schemas.microsoft.com/office/word/2010/wordprocessingGroup" xmlns:wpi="http://schemas.microsoft.com/office/word/2010/wordprocessingInk" xmlns:wne="http://schemas.microsoft.com/office/word/2006/wordml" xmlns:wps="http://schemas.microsoft.com/office/word/2010/wordprocessingShape" mc:Ignorable="w14 w15 w16se wp14">
+<w:document xmlns:wpc="http://schemas.microsoft.com/office/word/2010/wordprocessingCanvas" xmlns:cx="http://schemas.microsoft.com/office/drawing/2014/chartex" xmlns:cx1="http://schemas.microsoft.com/office/drawing/2015/9/8/chartex" xmlns:mc="http://schemas.openxmlformats.org/markup-compatibility/2006" xmlns:o="urn:schemas-microsoft-com:office:office" xmlns:r="http://schemas.openxmlformats.org/officeDocument/2006/relationships" xmlns:m="http://schemas.openxmlformats.org/officeDocument/2006/math" xmlns:v="urn:schemas-microsoft-com:vml" xmlns:wp14="http://schemas.microsoft.com/office/word/2010/wordprocessingDrawing" xmlns:wp="http://schemas.openxmlformats.org/drawingml/2006/wordprocessingDrawing" xmlns:w10="urn:schemas-microsoft-com:office:word" xmlns:w="http://schemas.openxmlformats.org/wordprocessingml/2006/main" xmlns:w14="http://schemas.microsoft.com/office/word/2010/wordml" xmlns:w15="http://schemas.microsoft.com/office/word/2012/wordml" xmlns:w16se="http://schemas.microsoft.com/office/word/2015/wordml/symex" xmlns:wpg="http://schemas.microsoft.com/office/word/2010/wordprocessingGroup" xmlns:wpi="http://schemas.microsoft.com/office/word/2010/wordprocessingInk" xmlns:wne="http://schemas.microsoft.com/office/word/2006/wordml" xmlns:wps="http://schemas.microsoft.com/office/word/2010/wordprocessingShape" mc:Ignorable="w14 w15 w16se wp14">
   <w:body>
     <w:p>
       <w:pPr>
@@ -94,52 +94,36 @@
           <w:sz w:val="32"/>
           <w:szCs w:val="32"/>
         </w:rPr>
-        <w:t>Project</w:t>
-      </w:r>
-      <w:r>
-        <w:rPr>
-          <w:rFonts w:cstheme="minorHAnsi"/>
-          <w:sz w:val="32"/>
-          <w:szCs w:val="32"/>
-        </w:rPr>
-        <w:t xml:space="preserve"> Name</w:t>
-      </w:r>
-      <w:r>
-        <w:rPr>
-          <w:rFonts w:cstheme="minorHAnsi"/>
-          <w:sz w:val="32"/>
-          <w:szCs w:val="32"/>
-        </w:rPr>
-        <w:t>: Digital University</w:t>
-      </w:r>
-    </w:p>
-    <w:p>
-      <w:pPr>
-        <w:tabs>
-          <w:tab w:val="left" w:pos="4170"/>
-        </w:tabs>
-        <w:jc w:val="center"/>
-        <w:rPr>
-          <w:rFonts w:cstheme="minorHAnsi"/>
-          <w:sz w:val="32"/>
-          <w:szCs w:val="32"/>
-        </w:rPr>
-      </w:pPr>
-      <w:r>
-        <w:rPr>
-          <w:rFonts w:cstheme="minorHAnsi"/>
-          <w:sz w:val="32"/>
-          <w:szCs w:val="32"/>
-        </w:rPr>
-        <w:t xml:space="preserve">Module Name: </w:t>
-      </w:r>
-      <w:r>
-        <w:rPr>
-          <w:rFonts w:cstheme="minorHAnsi"/>
-          <w:sz w:val="32"/>
-          <w:szCs w:val="32"/>
-        </w:rPr>
-        <w:t>Asset Management</w:t>
+        <w:t>Project Name: Digital University</w:t>
+      </w:r>
+    </w:p>
+    <w:p>
+      <w:pPr>
+        <w:tabs>
+          <w:tab w:val="left" w:pos="4170"/>
+        </w:tabs>
+        <w:jc w:val="center"/>
+        <w:rPr>
+          <w:rFonts w:cstheme="minorHAnsi"/>
+          <w:sz w:val="32"/>
+          <w:szCs w:val="32"/>
+        </w:rPr>
+      </w:pPr>
+      <w:r>
+        <w:rPr>
+          <w:rFonts w:cstheme="minorHAnsi"/>
+          <w:sz w:val="32"/>
+          <w:szCs w:val="32"/>
+        </w:rPr>
+        <w:t xml:space="preserve">Module Name: Asset </w:t>
+      </w:r>
+      <w:r>
+        <w:rPr>
+          <w:rFonts w:cstheme="minorHAnsi"/>
+          <w:sz w:val="32"/>
+          <w:szCs w:val="32"/>
+        </w:rPr>
+        <w:t xml:space="preserve">Management </w:t>
       </w:r>
       <w:r>
         <w:rPr>
@@ -234,9 +218,15 @@
           <w:sz w:val="32"/>
           <w:szCs w:val="32"/>
         </w:rPr>
-        <w:t xml:space="preserve">Associate </w:t>
-      </w:r>
-      <w:r>
+        <w:t>Associate Professor</w:t>
+      </w:r>
+    </w:p>
+    <w:p>
+      <w:pPr>
+        <w:tabs>
+          <w:tab w:val="left" w:pos="4170"/>
+        </w:tabs>
+        <w:jc w:val="center"/>
         <w:rPr>
           <w:rFonts w:cstheme="minorHAnsi"/>
           <w:b/>
@@ -244,15 +234,8 @@
           <w:sz w:val="32"/>
           <w:szCs w:val="32"/>
         </w:rPr>
-        <w:t>Professor</w:t>
-      </w:r>
-    </w:p>
-    <w:p>
-      <w:pPr>
-        <w:tabs>
-          <w:tab w:val="left" w:pos="4170"/>
-        </w:tabs>
-        <w:jc w:val="center"/>
+      </w:pPr>
+      <w:r>
         <w:rPr>
           <w:rFonts w:cstheme="minorHAnsi"/>
           <w:b/>
@@ -260,8 +243,15 @@
           <w:sz w:val="32"/>
           <w:szCs w:val="32"/>
         </w:rPr>
-      </w:pPr>
-      <w:r>
+        <w:t>CSE Discipline</w:t>
+      </w:r>
+    </w:p>
+    <w:p>
+      <w:pPr>
+        <w:tabs>
+          <w:tab w:val="left" w:pos="4170"/>
+        </w:tabs>
+        <w:jc w:val="center"/>
         <w:rPr>
           <w:rFonts w:cstheme="minorHAnsi"/>
           <w:b/>
@@ -269,15 +259,8 @@
           <w:sz w:val="32"/>
           <w:szCs w:val="32"/>
         </w:rPr>
-        <w:t>CSE Discipline</w:t>
-      </w:r>
-    </w:p>
-    <w:p>
-      <w:pPr>
-        <w:tabs>
-          <w:tab w:val="left" w:pos="4170"/>
-        </w:tabs>
-        <w:jc w:val="center"/>
+      </w:pPr>
+      <w:r>
         <w:rPr>
           <w:rFonts w:cstheme="minorHAnsi"/>
           <w:b/>
@@ -285,15 +268,6 @@
           <w:sz w:val="32"/>
           <w:szCs w:val="32"/>
         </w:rPr>
-      </w:pPr>
-      <w:r>
-        <w:rPr>
-          <w:rFonts w:cstheme="minorHAnsi"/>
-          <w:b/>
-          <w:bCs/>
-          <w:sz w:val="32"/>
-          <w:szCs w:val="32"/>
-        </w:rPr>
         <w:t>Khulna University</w:t>
       </w:r>
     </w:p>
@@ -384,105 +358,49 @@
           <w:sz w:val="32"/>
           <w:szCs w:val="32"/>
         </w:rPr>
-        <w:t xml:space="preserve">Sheikh </w:t>
-      </w:r>
-      <w:proofErr w:type="spellStart"/>
-      <w:r>
-        <w:rPr>
-          <w:rFonts w:cstheme="minorHAnsi"/>
-          <w:sz w:val="32"/>
-          <w:szCs w:val="32"/>
-        </w:rPr>
-        <w:t>Sohel</w:t>
-      </w:r>
-      <w:proofErr w:type="spellEnd"/>
-      <w:r>
-        <w:rPr>
-          <w:rFonts w:cstheme="minorHAnsi"/>
-          <w:sz w:val="32"/>
-          <w:szCs w:val="32"/>
-        </w:rPr>
-        <w:t xml:space="preserve"> Moon (160202)</w:t>
-      </w:r>
-    </w:p>
-    <w:p>
-      <w:pPr>
-        <w:tabs>
-          <w:tab w:val="left" w:pos="4170"/>
-        </w:tabs>
-        <w:jc w:val="center"/>
-        <w:rPr>
-          <w:rFonts w:cstheme="minorHAnsi"/>
-          <w:sz w:val="32"/>
-          <w:szCs w:val="32"/>
-        </w:rPr>
-      </w:pPr>
-      <w:proofErr w:type="spellStart"/>
-      <w:r>
-        <w:rPr>
-          <w:rFonts w:cstheme="minorHAnsi"/>
-          <w:sz w:val="32"/>
-          <w:szCs w:val="32"/>
-        </w:rPr>
-        <w:t>Mesbah</w:t>
-      </w:r>
-      <w:proofErr w:type="spellEnd"/>
-      <w:r>
-        <w:rPr>
-          <w:rFonts w:cstheme="minorHAnsi"/>
-          <w:sz w:val="32"/>
-          <w:szCs w:val="32"/>
-        </w:rPr>
-        <w:t xml:space="preserve"> Ur Rahman (160218)</w:t>
-      </w:r>
-    </w:p>
-    <w:p>
-      <w:pPr>
-        <w:tabs>
-          <w:tab w:val="left" w:pos="4170"/>
-        </w:tabs>
-        <w:jc w:val="center"/>
-        <w:rPr>
-          <w:rFonts w:cstheme="minorHAnsi"/>
-          <w:sz w:val="32"/>
-          <w:szCs w:val="32"/>
-        </w:rPr>
-      </w:pPr>
-      <w:proofErr w:type="spellStart"/>
-      <w:r>
-        <w:rPr>
-          <w:rFonts w:cstheme="minorHAnsi"/>
-          <w:sz w:val="32"/>
-          <w:szCs w:val="32"/>
-        </w:rPr>
-        <w:t>Ferdousi</w:t>
-      </w:r>
-      <w:proofErr w:type="spellEnd"/>
-      <w:r>
-        <w:rPr>
-          <w:rFonts w:cstheme="minorHAnsi"/>
-          <w:sz w:val="32"/>
-          <w:szCs w:val="32"/>
-        </w:rPr>
-        <w:t xml:space="preserve"> </w:t>
-      </w:r>
-      <w:proofErr w:type="spellStart"/>
-      <w:r>
-        <w:rPr>
-          <w:rFonts w:cstheme="minorHAnsi"/>
-          <w:sz w:val="32"/>
-          <w:szCs w:val="32"/>
-        </w:rPr>
-        <w:t>Haque</w:t>
-      </w:r>
-      <w:proofErr w:type="spellEnd"/>
-      <w:r>
-        <w:rPr>
-          <w:rFonts w:cstheme="minorHAnsi"/>
-          <w:sz w:val="32"/>
-          <w:szCs w:val="32"/>
-        </w:rPr>
-        <w:t xml:space="preserve"> (160228)</w:t>
+        <w:t>Sheikh Sohel Moon (160202)</w:t>
+      </w:r>
+    </w:p>
+    <w:p>
+      <w:pPr>
+        <w:tabs>
+          <w:tab w:val="left" w:pos="4170"/>
+        </w:tabs>
+        <w:jc w:val="center"/>
+        <w:rPr>
+          <w:rFonts w:cstheme="minorHAnsi"/>
+          <w:sz w:val="32"/>
+          <w:szCs w:val="32"/>
+        </w:rPr>
+      </w:pPr>
+      <w:r>
+        <w:rPr>
+          <w:rFonts w:cstheme="minorHAnsi"/>
+          <w:sz w:val="32"/>
+          <w:szCs w:val="32"/>
+        </w:rPr>
+        <w:t>Mesbah Ur Rahman (160218)</w:t>
+      </w:r>
+    </w:p>
+    <w:p>
+      <w:pPr>
+        <w:tabs>
+          <w:tab w:val="left" w:pos="4170"/>
+        </w:tabs>
+        <w:jc w:val="center"/>
+        <w:rPr>
+          <w:rFonts w:cstheme="minorHAnsi"/>
+          <w:sz w:val="32"/>
+          <w:szCs w:val="32"/>
+        </w:rPr>
+      </w:pPr>
+      <w:r>
+        <w:rPr>
+          <w:rFonts w:cstheme="minorHAnsi"/>
+          <w:sz w:val="32"/>
+          <w:szCs w:val="32"/>
+        </w:rPr>
+        <w:t>Ferdousi Haque (160228)</w:t>
       </w:r>
     </w:p>
     <w:p>
@@ -1429,7 +1347,23 @@
           <w:szCs w:val="28"/>
         </w:rPr>
         <w:br/>
-        <w:t xml:space="preserve">1. Manage Projects  (To Create New Project or Edit an existing one) </w:t>
+        <w:t xml:space="preserve">1. Manage </w:t>
+      </w:r>
+      <w:r>
+        <w:rPr>
+          <w:rFonts w:cstheme="minorHAnsi"/>
+          <w:sz w:val="28"/>
+          <w:szCs w:val="28"/>
+        </w:rPr>
+        <w:t>Projects (</w:t>
+      </w:r>
+      <w:r>
+        <w:rPr>
+          <w:rFonts w:cstheme="minorHAnsi"/>
+          <w:sz w:val="28"/>
+          <w:szCs w:val="28"/>
+        </w:rPr>
+        <w:t xml:space="preserve">To Create New Project or Edit an existing one) </w:t>
       </w:r>
       <w:r>
         <w:rPr>
@@ -2532,18 +2466,7 @@
           <w:szCs w:val="28"/>
           <w:u w:val="single"/>
         </w:rPr>
-        <w:t>THESIS</w:t>
-      </w:r>
-      <w:r>
-        <w:rPr>
-          <w:rFonts w:cstheme="minorHAnsi"/>
-          <w:b/>
-          <w:bCs/>
-          <w:sz w:val="28"/>
-          <w:szCs w:val="28"/>
-          <w:u w:val="single"/>
-        </w:rPr>
-        <w:t xml:space="preserve"> ARCHIVE</w:t>
+        <w:t>THESIS ARCHIVE</w:t>
       </w:r>
     </w:p>
     <w:p>
@@ -3321,7 +3244,7 @@
         </w:tabs>
         <w:jc w:val="center"/>
         <w:rPr>
-          <w:rFonts w:cs="Arial Unicode MS" w:hint="cs"/>
+          <w:rFonts w:cs="Arial Unicode MS"/>
           <w:sz w:val="32"/>
           <w:szCs w:val="40"/>
           <w:cs/>
@@ -3393,7 +3316,7 @@
         </w:tabs>
         <w:jc w:val="center"/>
         <w:rPr>
-          <w:rFonts w:cs="Arial Unicode MS" w:hint="cs"/>
+          <w:rFonts w:cs="Arial Unicode MS"/>
           <w:sz w:val="16"/>
           <w:szCs w:val="16"/>
           <w:lang w:bidi="bn-BD"/>
@@ -3576,6 +3499,7 @@
           <w:rFonts w:cstheme="minorHAnsi"/>
           <w:sz w:val="28"/>
           <w:szCs w:val="28"/>
+          <w:rtl/>
           <w:cs/>
         </w:rPr>
         <w:t>Thesis</w:t>
@@ -4311,87 +4235,7 @@
           <w:szCs w:val="28"/>
           <w:lang w:bidi="bn-BD"/>
         </w:rPr>
-        <w:t xml:space="preserve">Email, </w:t>
-      </w:r>
-      <w:r>
-        <w:rPr>
-          <w:rFonts w:cstheme="minorHAnsi"/>
-          <w:noProof/>
-          <w:sz w:val="28"/>
-          <w:szCs w:val="28"/>
-          <w:lang w:bidi="bn-BD"/>
-        </w:rPr>
-        <w:t>Name</w:t>
-      </w:r>
-      <w:r>
-        <w:rPr>
-          <w:rFonts w:cstheme="minorHAnsi"/>
-          <w:noProof/>
-          <w:sz w:val="28"/>
-          <w:szCs w:val="28"/>
-          <w:lang w:bidi="bn-BD"/>
-        </w:rPr>
-        <w:t xml:space="preserve">, </w:t>
-      </w:r>
-      <w:r>
-        <w:rPr>
-          <w:rFonts w:cstheme="minorHAnsi"/>
-          <w:noProof/>
-          <w:sz w:val="28"/>
-          <w:szCs w:val="28"/>
-          <w:lang w:bidi="bn-BD"/>
-        </w:rPr>
-        <w:t>Contact</w:t>
-      </w:r>
-      <w:r>
-        <w:rPr>
-          <w:rFonts w:cstheme="minorHAnsi"/>
-          <w:noProof/>
-          <w:sz w:val="28"/>
-          <w:szCs w:val="28"/>
-          <w:lang w:bidi="bn-BD"/>
-        </w:rPr>
-        <w:t xml:space="preserve">, </w:t>
-      </w:r>
-      <w:r>
-        <w:rPr>
-          <w:rFonts w:cstheme="minorHAnsi"/>
-          <w:noProof/>
-          <w:sz w:val="28"/>
-          <w:szCs w:val="28"/>
-          <w:lang w:bidi="bn-BD"/>
-        </w:rPr>
-        <w:t>Contact Email</w:t>
-      </w:r>
-      <w:r>
-        <w:rPr>
-          <w:rFonts w:cstheme="minorHAnsi"/>
-          <w:noProof/>
-          <w:sz w:val="28"/>
-          <w:szCs w:val="28"/>
-          <w:lang w:bidi="bn-BD"/>
-        </w:rPr>
-        <w:t xml:space="preserve">, </w:t>
-      </w:r>
-      <w:r>
-        <w:rPr>
-          <w:rFonts w:cstheme="minorHAnsi"/>
-          <w:noProof/>
-          <w:sz w:val="28"/>
-          <w:szCs w:val="28"/>
-          <w:lang w:bidi="bn-BD"/>
-        </w:rPr>
-        <w:t>Address</w:t>
-      </w:r>
-      <w:r>
-        <w:rPr>
-          <w:rFonts w:cstheme="minorHAnsi"/>
-          <w:noProof/>
-          <w:sz w:val="28"/>
-          <w:szCs w:val="28"/>
-          <w:lang w:bidi="bn-BD"/>
-        </w:rPr>
-        <w:t xml:space="preserve">, </w:t>
+        <w:t xml:space="preserve">Email, Name, Contact, Contact Email, Address, </w:t>
       </w:r>
       <w:r>
         <w:rPr>
@@ -4699,7 +4543,39 @@
           <w:sz w:val="28"/>
           <w:szCs w:val="28"/>
         </w:rPr>
-        <w:t xml:space="preserve"> the user will find out about expired emails and with proper permission the user can renew a email.</w:t>
+        <w:t xml:space="preserve"> the user will find out about expired emails and with proper </w:t>
+      </w:r>
+      <w:r>
+        <w:rPr>
+          <w:rFonts w:cstheme="minorHAnsi"/>
+          <w:sz w:val="28"/>
+          <w:szCs w:val="28"/>
+        </w:rPr>
+        <w:t>permission,</w:t>
+      </w:r>
+      <w:r>
+        <w:rPr>
+          <w:rFonts w:cstheme="minorHAnsi"/>
+          <w:sz w:val="28"/>
+          <w:szCs w:val="28"/>
+        </w:rPr>
+        <w:t xml:space="preserve"> the user can renew a</w:t>
+      </w:r>
+      <w:r>
+        <w:rPr>
+          <w:rFonts w:cstheme="minorHAnsi"/>
+          <w:sz w:val="28"/>
+          <w:szCs w:val="28"/>
+        </w:rPr>
+        <w:t>n</w:t>
+      </w:r>
+      <w:r>
+        <w:rPr>
+          <w:rFonts w:cstheme="minorHAnsi"/>
+          <w:sz w:val="28"/>
+          <w:szCs w:val="28"/>
+        </w:rPr>
+        <w:t xml:space="preserve"> email.</w:t>
       </w:r>
     </w:p>
     <w:p>
@@ -4730,528 +4606,1233 @@
           <w:u w:val="single"/>
         </w:rPr>
       </w:pPr>
+      <w:r>
+        <w:rPr>
+          <w:rFonts w:cstheme="minorHAnsi"/>
+          <w:b/>
+          <w:bCs/>
+          <w:sz w:val="32"/>
+          <w:szCs w:val="32"/>
+          <w:u w:val="single"/>
+        </w:rPr>
+        <w:lastRenderedPageBreak/>
+        <w:t>Asset Archive</w:t>
+      </w:r>
+    </w:p>
+    <w:p>
+      <w:pPr>
+        <w:tabs>
+          <w:tab w:val="left" w:pos="4170"/>
+        </w:tabs>
+        <w:jc w:val="center"/>
+        <w:rPr>
+          <w:rFonts w:cstheme="minorHAnsi"/>
+          <w:sz w:val="28"/>
+          <w:szCs w:val="28"/>
+        </w:rPr>
+      </w:pPr>
+      <w:r>
+        <w:rPr>
+          <w:rFonts w:cstheme="minorHAnsi"/>
+          <w:sz w:val="28"/>
+          <w:szCs w:val="28"/>
+        </w:rPr>
+        <w:t>Asset archive is the archive that will hold all the asset of the university with the information like Price, Brand, and Warranty Date etc. to have a total track of the assets of the university.</w:t>
+      </w:r>
+    </w:p>
+    <w:p>
+      <w:pPr>
+        <w:tabs>
+          <w:tab w:val="left" w:pos="4170"/>
+        </w:tabs>
+        <w:jc w:val="center"/>
+        <w:rPr>
+          <w:rFonts w:cstheme="minorHAnsi"/>
+          <w:sz w:val="28"/>
+          <w:szCs w:val="28"/>
+        </w:rPr>
+      </w:pPr>
+    </w:p>
+    <w:p>
+      <w:pPr>
+        <w:tabs>
+          <w:tab w:val="left" w:pos="4170"/>
+        </w:tabs>
+        <w:spacing w:after="0"/>
+        <w:jc w:val="center"/>
+        <w:rPr>
+          <w:rFonts w:cstheme="minorHAnsi"/>
+          <w:sz w:val="28"/>
+          <w:szCs w:val="28"/>
+        </w:rPr>
+      </w:pPr>
+      <w:r>
+        <w:rPr>
+          <w:rFonts w:cstheme="minorHAnsi"/>
+          <w:sz w:val="28"/>
+          <w:szCs w:val="28"/>
+        </w:rPr>
+        <w:t>There are 3 main use</w:t>
+      </w:r>
+      <w:r>
+        <w:rPr>
+          <w:rFonts w:cstheme="minorHAnsi"/>
+          <w:sz w:val="28"/>
+          <w:szCs w:val="28"/>
+        </w:rPr>
+        <w:t xml:space="preserve"> of this Module.</w:t>
+      </w:r>
+    </w:p>
+    <w:p>
+      <w:pPr>
+        <w:tabs>
+          <w:tab w:val="left" w:pos="4170"/>
+        </w:tabs>
+        <w:spacing w:after="0"/>
+        <w:jc w:val="center"/>
+        <w:rPr>
+          <w:rFonts w:cstheme="minorHAnsi"/>
+          <w:sz w:val="28"/>
+          <w:szCs w:val="28"/>
+        </w:rPr>
+      </w:pPr>
+      <w:r>
+        <w:rPr>
+          <w:rFonts w:cstheme="minorHAnsi"/>
+          <w:sz w:val="28"/>
+          <w:szCs w:val="28"/>
+        </w:rPr>
+        <w:t>1. Manage Asset</w:t>
+      </w:r>
+    </w:p>
+    <w:p>
+      <w:pPr>
+        <w:tabs>
+          <w:tab w:val="left" w:pos="4170"/>
+        </w:tabs>
+        <w:spacing w:after="0"/>
+        <w:jc w:val="center"/>
+        <w:rPr>
+          <w:rFonts w:cstheme="minorHAnsi"/>
+          <w:sz w:val="28"/>
+          <w:szCs w:val="28"/>
+        </w:rPr>
+      </w:pPr>
+      <w:r>
+        <w:rPr>
+          <w:rFonts w:cstheme="minorHAnsi"/>
+          <w:sz w:val="28"/>
+          <w:szCs w:val="28"/>
+        </w:rPr>
+        <w:t>2. Send to Repair</w:t>
+      </w:r>
+    </w:p>
+    <w:p>
+      <w:pPr>
+        <w:tabs>
+          <w:tab w:val="left" w:pos="4170"/>
+        </w:tabs>
+        <w:spacing w:after="0"/>
+        <w:jc w:val="center"/>
+        <w:rPr>
+          <w:rFonts w:cstheme="minorHAnsi"/>
+          <w:sz w:val="28"/>
+          <w:szCs w:val="28"/>
+        </w:rPr>
+      </w:pPr>
+      <w:r>
+        <w:rPr>
+          <w:rFonts w:cstheme="minorHAnsi"/>
+          <w:sz w:val="28"/>
+          <w:szCs w:val="28"/>
+        </w:rPr>
+        <w:t>3. Receive Repaired</w:t>
+      </w:r>
+    </w:p>
+    <w:p>
+      <w:pPr>
+        <w:tabs>
+          <w:tab w:val="left" w:pos="4170"/>
+        </w:tabs>
+        <w:spacing w:after="0"/>
+        <w:jc w:val="center"/>
+        <w:rPr>
+          <w:rFonts w:cstheme="minorHAnsi"/>
+          <w:sz w:val="28"/>
+          <w:szCs w:val="28"/>
+        </w:rPr>
+      </w:pPr>
+    </w:p>
+    <w:p>
+      <w:pPr>
+        <w:tabs>
+          <w:tab w:val="left" w:pos="4170"/>
+        </w:tabs>
+        <w:spacing w:after="0"/>
+        <w:jc w:val="center"/>
+        <w:rPr>
+          <w:rFonts w:cstheme="minorHAnsi"/>
+          <w:sz w:val="28"/>
+          <w:szCs w:val="28"/>
+        </w:rPr>
+      </w:pPr>
+      <w:r>
+        <w:rPr>
+          <w:rFonts w:cstheme="minorHAnsi"/>
+          <w:noProof/>
+          <w:sz w:val="28"/>
+          <w:szCs w:val="28"/>
+          <w:lang w:bidi="bn-BD"/>
+        </w:rPr>
+        <w:drawing>
+          <wp:inline distT="0" distB="0" distL="0" distR="0">
+            <wp:extent cx="4676775" cy="1038225"/>
+            <wp:effectExtent l="0" t="0" r="9525" b="9525"/>
+            <wp:docPr id="3" name="Picture 3"/>
+            <wp:cNvGraphicFramePr>
+              <a:graphicFrameLocks xmlns:a="http://schemas.openxmlformats.org/drawingml/2006/main" noChangeAspect="1"/>
+            </wp:cNvGraphicFramePr>
+            <a:graphic xmlns:a="http://schemas.openxmlformats.org/drawingml/2006/main">
+              <a:graphicData uri="http://schemas.openxmlformats.org/drawingml/2006/picture">
+                <pic:pic xmlns:pic="http://schemas.openxmlformats.org/drawingml/2006/picture">
+                  <pic:nvPicPr>
+                    <pic:cNvPr id="0" name="Picture 1"/>
+                    <pic:cNvPicPr>
+                      <a:picLocks noChangeAspect="1" noChangeArrowheads="1"/>
+                    </pic:cNvPicPr>
+                  </pic:nvPicPr>
+                  <pic:blipFill>
+                    <a:blip r:embed="rId25">
+                      <a:extLst>
+                        <a:ext uri="{28A0092B-C50C-407E-A947-70E740481C1C}">
+                          <a14:useLocalDpi xmlns:a14="http://schemas.microsoft.com/office/drawing/2010/main" val="0"/>
+                        </a:ext>
+                      </a:extLst>
+                    </a:blip>
+                    <a:srcRect/>
+                    <a:stretch>
+                      <a:fillRect/>
+                    </a:stretch>
+                  </pic:blipFill>
+                  <pic:spPr bwMode="auto">
+                    <a:xfrm>
+                      <a:off x="0" y="0"/>
+                      <a:ext cx="4676775" cy="1038225"/>
+                    </a:xfrm>
+                    <a:prstGeom prst="rect">
+                      <a:avLst/>
+                    </a:prstGeom>
+                    <a:noFill/>
+                    <a:ln>
+                      <a:noFill/>
+                    </a:ln>
+                  </pic:spPr>
+                </pic:pic>
+              </a:graphicData>
+            </a:graphic>
+          </wp:inline>
+        </w:drawing>
+      </w:r>
+    </w:p>
+    <w:p>
+      <w:pPr>
+        <w:tabs>
+          <w:tab w:val="left" w:pos="4170"/>
+        </w:tabs>
+        <w:rPr>
+          <w:rFonts w:cstheme="minorHAnsi"/>
+          <w:sz w:val="28"/>
+          <w:szCs w:val="28"/>
+        </w:rPr>
+      </w:pPr>
+    </w:p>
+    <w:p>
+      <w:pPr>
+        <w:tabs>
+          <w:tab w:val="left" w:pos="4170"/>
+        </w:tabs>
+        <w:spacing w:after="0"/>
+        <w:jc w:val="center"/>
+        <w:rPr>
+          <w:rFonts w:cstheme="minorHAnsi"/>
+          <w:sz w:val="28"/>
+          <w:szCs w:val="28"/>
+        </w:rPr>
+      </w:pPr>
+      <w:r>
+        <w:rPr>
+          <w:rFonts w:cstheme="minorHAnsi"/>
+          <w:sz w:val="28"/>
+          <w:szCs w:val="28"/>
+        </w:rPr>
+        <w:t>A) Manage Asset</w:t>
+      </w:r>
+    </w:p>
+    <w:p>
+      <w:pPr>
+        <w:tabs>
+          <w:tab w:val="left" w:pos="4170"/>
+        </w:tabs>
+        <w:spacing w:after="0"/>
+        <w:jc w:val="center"/>
+        <w:rPr>
+          <w:rFonts w:cstheme="minorHAnsi"/>
+          <w:sz w:val="28"/>
+          <w:szCs w:val="28"/>
+        </w:rPr>
+      </w:pPr>
+    </w:p>
+    <w:p>
+      <w:pPr>
+        <w:tabs>
+          <w:tab w:val="left" w:pos="4170"/>
+        </w:tabs>
+        <w:spacing w:after="0"/>
+        <w:jc w:val="center"/>
+        <w:rPr>
+          <w:rFonts w:cstheme="minorHAnsi"/>
+          <w:sz w:val="28"/>
+          <w:szCs w:val="28"/>
+        </w:rPr>
+      </w:pPr>
+      <w:r>
+        <w:rPr>
+          <w:rFonts w:cstheme="minorHAnsi"/>
+          <w:sz w:val="28"/>
+          <w:szCs w:val="28"/>
+        </w:rPr>
+        <w:t xml:space="preserve">In this </w:t>
+      </w:r>
+      <w:r>
+        <w:rPr>
+          <w:rFonts w:cstheme="minorHAnsi"/>
+          <w:sz w:val="28"/>
+          <w:szCs w:val="28"/>
+        </w:rPr>
+        <w:t>page,</w:t>
+      </w:r>
+      <w:r>
+        <w:rPr>
+          <w:rFonts w:cstheme="minorHAnsi"/>
+          <w:sz w:val="28"/>
+          <w:szCs w:val="28"/>
+        </w:rPr>
+        <w:t xml:space="preserve"> there will be a</w:t>
+      </w:r>
+      <w:r>
+        <w:rPr>
+          <w:rFonts w:cstheme="minorHAnsi"/>
+          <w:sz w:val="28"/>
+          <w:szCs w:val="28"/>
+        </w:rPr>
+        <w:t>n</w:t>
+      </w:r>
+      <w:r>
+        <w:rPr>
+          <w:rFonts w:cstheme="minorHAnsi"/>
+          <w:sz w:val="28"/>
+          <w:szCs w:val="28"/>
+        </w:rPr>
+        <w:t xml:space="preserve"> Add Asset Form </w:t>
+      </w:r>
+      <w:r>
+        <w:rPr>
+          <w:rFonts w:cstheme="minorHAnsi"/>
+          <w:sz w:val="28"/>
+          <w:szCs w:val="28"/>
+        </w:rPr>
+        <w:t xml:space="preserve">where user can add a new asset by giving the information about the asset. </w:t>
+      </w:r>
+      <w:r>
+        <w:rPr>
+          <w:rFonts w:cstheme="minorHAnsi"/>
+          <w:sz w:val="28"/>
+          <w:szCs w:val="28"/>
+        </w:rPr>
+        <w:br/>
+        <w:t>There will be another part in the page where all the assets show in a table view which are already included in the database.</w:t>
+      </w:r>
+    </w:p>
+    <w:p>
+      <w:pPr>
+        <w:tabs>
+          <w:tab w:val="left" w:pos="4170"/>
+        </w:tabs>
+        <w:spacing w:after="0"/>
+        <w:jc w:val="center"/>
+        <w:rPr>
+          <w:rFonts w:cstheme="minorHAnsi"/>
+          <w:sz w:val="28"/>
+          <w:szCs w:val="28"/>
+        </w:rPr>
+      </w:pPr>
+    </w:p>
+    <w:p>
+      <w:pPr>
+        <w:tabs>
+          <w:tab w:val="left" w:pos="4170"/>
+        </w:tabs>
+        <w:jc w:val="center"/>
+        <w:rPr>
+          <w:rFonts w:cstheme="minorHAnsi"/>
+          <w:sz w:val="32"/>
+          <w:szCs w:val="32"/>
+        </w:rPr>
+      </w:pPr>
+      <w:r>
+        <w:rPr>
+          <w:rFonts w:cstheme="minorHAnsi"/>
+          <w:noProof/>
+          <w:sz w:val="32"/>
+          <w:szCs w:val="32"/>
+          <w:lang w:bidi="bn-BD"/>
+        </w:rPr>
+        <w:drawing>
+          <wp:inline distT="0" distB="0" distL="0" distR="0">
+            <wp:extent cx="3571875" cy="4143962"/>
+            <wp:effectExtent l="0" t="0" r="0" b="9525"/>
+            <wp:docPr id="4" name="Picture 4"/>
+            <wp:cNvGraphicFramePr>
+              <a:graphicFrameLocks xmlns:a="http://schemas.openxmlformats.org/drawingml/2006/main" noChangeAspect="1"/>
+            </wp:cNvGraphicFramePr>
+            <a:graphic xmlns:a="http://schemas.openxmlformats.org/drawingml/2006/main">
+              <a:graphicData uri="http://schemas.openxmlformats.org/drawingml/2006/picture">
+                <pic:pic xmlns:pic="http://schemas.openxmlformats.org/drawingml/2006/picture">
+                  <pic:nvPicPr>
+                    <pic:cNvPr id="0" name="Picture 2"/>
+                    <pic:cNvPicPr>
+                      <a:picLocks noChangeAspect="1" noChangeArrowheads="1"/>
+                    </pic:cNvPicPr>
+                  </pic:nvPicPr>
+                  <pic:blipFill>
+                    <a:blip r:embed="rId26">
+                      <a:extLst>
+                        <a:ext uri="{28A0092B-C50C-407E-A947-70E740481C1C}">
+                          <a14:useLocalDpi xmlns:a14="http://schemas.microsoft.com/office/drawing/2010/main" val="0"/>
+                        </a:ext>
+                      </a:extLst>
+                    </a:blip>
+                    <a:srcRect/>
+                    <a:stretch>
+                      <a:fillRect/>
+                    </a:stretch>
+                  </pic:blipFill>
+                  <pic:spPr bwMode="auto">
+                    <a:xfrm>
+                      <a:off x="0" y="0"/>
+                      <a:ext cx="3574378" cy="4146866"/>
+                    </a:xfrm>
+                    <a:prstGeom prst="rect">
+                      <a:avLst/>
+                    </a:prstGeom>
+                    <a:noFill/>
+                    <a:ln>
+                      <a:noFill/>
+                    </a:ln>
+                  </pic:spPr>
+                </pic:pic>
+              </a:graphicData>
+            </a:graphic>
+          </wp:inline>
+        </w:drawing>
+      </w:r>
+    </w:p>
+    <w:p>
+      <w:pPr>
+        <w:tabs>
+          <w:tab w:val="left" w:pos="4170"/>
+        </w:tabs>
+        <w:jc w:val="center"/>
+        <w:rPr>
+          <w:rFonts w:cstheme="minorHAnsi"/>
+          <w:sz w:val="32"/>
+          <w:szCs w:val="32"/>
+        </w:rPr>
+      </w:pPr>
+    </w:p>
+    <w:p>
+      <w:pPr>
+        <w:tabs>
+          <w:tab w:val="left" w:pos="4170"/>
+        </w:tabs>
+        <w:jc w:val="center"/>
+        <w:rPr>
+          <w:rFonts w:cstheme="minorHAnsi"/>
+          <w:sz w:val="32"/>
+          <w:szCs w:val="32"/>
+        </w:rPr>
+      </w:pPr>
+      <w:r>
+        <w:rPr>
+          <w:rFonts w:cstheme="minorHAnsi"/>
+          <w:noProof/>
+          <w:sz w:val="32"/>
+          <w:szCs w:val="32"/>
+          <w:lang w:bidi="bn-BD"/>
+        </w:rPr>
+        <w:drawing>
+          <wp:inline distT="0" distB="0" distL="0" distR="0">
+            <wp:extent cx="6648450" cy="2781300"/>
+            <wp:effectExtent l="0" t="0" r="0" b="0"/>
+            <wp:docPr id="7" name="Picture 7"/>
+            <wp:cNvGraphicFramePr>
+              <a:graphicFrameLocks xmlns:a="http://schemas.openxmlformats.org/drawingml/2006/main" noChangeAspect="1"/>
+            </wp:cNvGraphicFramePr>
+            <a:graphic xmlns:a="http://schemas.openxmlformats.org/drawingml/2006/main">
+              <a:graphicData uri="http://schemas.openxmlformats.org/drawingml/2006/picture">
+                <pic:pic xmlns:pic="http://schemas.openxmlformats.org/drawingml/2006/picture">
+                  <pic:nvPicPr>
+                    <pic:cNvPr id="0" name="Picture 3"/>
+                    <pic:cNvPicPr>
+                      <a:picLocks noChangeAspect="1" noChangeArrowheads="1"/>
+                    </pic:cNvPicPr>
+                  </pic:nvPicPr>
+                  <pic:blipFill>
+                    <a:blip r:embed="rId27">
+                      <a:extLst>
+                        <a:ext uri="{28A0092B-C50C-407E-A947-70E740481C1C}">
+                          <a14:useLocalDpi xmlns:a14="http://schemas.microsoft.com/office/drawing/2010/main" val="0"/>
+                        </a:ext>
+                      </a:extLst>
+                    </a:blip>
+                    <a:srcRect/>
+                    <a:stretch>
+                      <a:fillRect/>
+                    </a:stretch>
+                  </pic:blipFill>
+                  <pic:spPr bwMode="auto">
+                    <a:xfrm>
+                      <a:off x="0" y="0"/>
+                      <a:ext cx="6648450" cy="2781300"/>
+                    </a:xfrm>
+                    <a:prstGeom prst="rect">
+                      <a:avLst/>
+                    </a:prstGeom>
+                    <a:noFill/>
+                    <a:ln>
+                      <a:noFill/>
+                    </a:ln>
+                  </pic:spPr>
+                </pic:pic>
+              </a:graphicData>
+            </a:graphic>
+          </wp:inline>
+        </w:drawing>
+      </w:r>
+    </w:p>
+    <w:p>
+      <w:pPr>
+        <w:tabs>
+          <w:tab w:val="left" w:pos="4170"/>
+        </w:tabs>
+        <w:jc w:val="center"/>
+        <w:rPr>
+          <w:rFonts w:cstheme="minorHAnsi"/>
+          <w:sz w:val="32"/>
+          <w:szCs w:val="32"/>
+        </w:rPr>
+      </w:pPr>
+    </w:p>
+    <w:p>
+      <w:pPr>
+        <w:tabs>
+          <w:tab w:val="left" w:pos="4170"/>
+        </w:tabs>
+        <w:spacing w:after="0"/>
+        <w:jc w:val="center"/>
+        <w:rPr>
+          <w:rFonts w:cstheme="minorHAnsi"/>
+          <w:sz w:val="32"/>
+          <w:szCs w:val="32"/>
+        </w:rPr>
+      </w:pPr>
+      <w:r>
+        <w:rPr>
+          <w:rFonts w:cstheme="minorHAnsi"/>
+          <w:sz w:val="32"/>
+          <w:szCs w:val="32"/>
+        </w:rPr>
+        <w:t>B) Send to Repair</w:t>
+      </w:r>
+    </w:p>
+    <w:p>
+      <w:pPr>
+        <w:tabs>
+          <w:tab w:val="left" w:pos="4170"/>
+        </w:tabs>
+        <w:spacing w:after="0"/>
+        <w:jc w:val="center"/>
+        <w:rPr>
+          <w:rFonts w:cstheme="minorHAnsi"/>
+          <w:sz w:val="32"/>
+          <w:szCs w:val="32"/>
+        </w:rPr>
+      </w:pPr>
+      <w:r>
+        <w:rPr>
+          <w:rFonts w:cstheme="minorHAnsi"/>
+          <w:sz w:val="32"/>
+          <w:szCs w:val="32"/>
+        </w:rPr>
+        <w:t>In this page</w:t>
+      </w:r>
+      <w:r>
+        <w:rPr>
+          <w:rFonts w:cstheme="minorHAnsi"/>
+          <w:sz w:val="32"/>
+          <w:szCs w:val="32"/>
+        </w:rPr>
+        <w:t>,</w:t>
+      </w:r>
+      <w:r>
+        <w:rPr>
+          <w:rFonts w:cstheme="minorHAnsi"/>
+          <w:sz w:val="32"/>
+          <w:szCs w:val="32"/>
+        </w:rPr>
+        <w:t xml:space="preserve"> user can</w:t>
+      </w:r>
+      <w:r>
+        <w:rPr>
+          <w:rFonts w:cstheme="minorHAnsi"/>
+          <w:sz w:val="32"/>
+          <w:szCs w:val="32"/>
+        </w:rPr>
+        <w:t xml:space="preserve"> send the information of a Damaged or Partially Damaged Assets, which needed to be repaired.</w:t>
+      </w:r>
+      <w:r>
+        <w:rPr>
+          <w:rFonts w:cstheme="minorHAnsi"/>
+          <w:sz w:val="32"/>
+          <w:szCs w:val="32"/>
+        </w:rPr>
+        <w:t xml:space="preserve"> </w:t>
+      </w:r>
+      <w:r>
+        <w:rPr>
+          <w:rFonts w:cstheme="minorHAnsi"/>
+          <w:sz w:val="32"/>
+          <w:szCs w:val="32"/>
+        </w:rPr>
+        <w:t>This will send a request to the admins to receive the product to repair.</w:t>
+      </w:r>
+    </w:p>
+    <w:p>
+      <w:pPr>
+        <w:tabs>
+          <w:tab w:val="left" w:pos="4170"/>
+        </w:tabs>
+        <w:jc w:val="center"/>
+        <w:rPr>
+          <w:rFonts w:cstheme="minorHAnsi"/>
+          <w:sz w:val="32"/>
+          <w:szCs w:val="32"/>
+        </w:rPr>
+      </w:pPr>
+      <w:r>
+        <w:rPr>
+          <w:rFonts w:cstheme="minorHAnsi"/>
+          <w:noProof/>
+          <w:sz w:val="32"/>
+          <w:szCs w:val="32"/>
+          <w:lang w:bidi="bn-BD"/>
+        </w:rPr>
+        <w:drawing>
+          <wp:inline distT="0" distB="0" distL="0" distR="0">
+            <wp:extent cx="6638925" cy="2771775"/>
+            <wp:effectExtent l="0" t="0" r="9525" b="9525"/>
+            <wp:docPr id="8" name="Picture 8"/>
+            <wp:cNvGraphicFramePr>
+              <a:graphicFrameLocks xmlns:a="http://schemas.openxmlformats.org/drawingml/2006/main" noChangeAspect="1"/>
+            </wp:cNvGraphicFramePr>
+            <a:graphic xmlns:a="http://schemas.openxmlformats.org/drawingml/2006/main">
+              <a:graphicData uri="http://schemas.openxmlformats.org/drawingml/2006/picture">
+                <pic:pic xmlns:pic="http://schemas.openxmlformats.org/drawingml/2006/picture">
+                  <pic:nvPicPr>
+                    <pic:cNvPr id="0" name="Picture 4"/>
+                    <pic:cNvPicPr>
+                      <a:picLocks noChangeAspect="1" noChangeArrowheads="1"/>
+                    </pic:cNvPicPr>
+                  </pic:nvPicPr>
+                  <pic:blipFill>
+                    <a:blip r:embed="rId28">
+                      <a:extLst>
+                        <a:ext uri="{28A0092B-C50C-407E-A947-70E740481C1C}">
+                          <a14:useLocalDpi xmlns:a14="http://schemas.microsoft.com/office/drawing/2010/main" val="0"/>
+                        </a:ext>
+                      </a:extLst>
+                    </a:blip>
+                    <a:srcRect/>
+                    <a:stretch>
+                      <a:fillRect/>
+                    </a:stretch>
+                  </pic:blipFill>
+                  <pic:spPr bwMode="auto">
+                    <a:xfrm>
+                      <a:off x="0" y="0"/>
+                      <a:ext cx="6638925" cy="2771775"/>
+                    </a:xfrm>
+                    <a:prstGeom prst="rect">
+                      <a:avLst/>
+                    </a:prstGeom>
+                    <a:noFill/>
+                    <a:ln>
+                      <a:noFill/>
+                    </a:ln>
+                  </pic:spPr>
+                </pic:pic>
+              </a:graphicData>
+            </a:graphic>
+          </wp:inline>
+        </w:drawing>
+      </w:r>
+    </w:p>
+    <w:p>
+      <w:pPr>
+        <w:tabs>
+          <w:tab w:val="left" w:pos="4170"/>
+        </w:tabs>
+        <w:jc w:val="center"/>
+        <w:rPr>
+          <w:rFonts w:cstheme="minorHAnsi"/>
+          <w:sz w:val="32"/>
+          <w:szCs w:val="32"/>
+        </w:rPr>
+      </w:pPr>
+    </w:p>
+    <w:p>
+      <w:pPr>
+        <w:tabs>
+          <w:tab w:val="left" w:pos="4170"/>
+        </w:tabs>
+        <w:spacing w:after="0"/>
+        <w:jc w:val="center"/>
+        <w:rPr>
+          <w:rFonts w:cstheme="minorHAnsi"/>
+          <w:sz w:val="32"/>
+          <w:szCs w:val="32"/>
+        </w:rPr>
+      </w:pPr>
+    </w:p>
+    <w:p>
+      <w:pPr>
+        <w:tabs>
+          <w:tab w:val="left" w:pos="4170"/>
+        </w:tabs>
+        <w:spacing w:after="0"/>
+        <w:jc w:val="center"/>
+        <w:rPr>
+          <w:rFonts w:cstheme="minorHAnsi"/>
+          <w:sz w:val="32"/>
+          <w:szCs w:val="32"/>
+        </w:rPr>
+      </w:pPr>
+    </w:p>
+    <w:p>
+      <w:pPr>
+        <w:tabs>
+          <w:tab w:val="left" w:pos="4170"/>
+        </w:tabs>
+        <w:spacing w:after="0"/>
+        <w:jc w:val="center"/>
+        <w:rPr>
+          <w:rFonts w:cstheme="minorHAnsi"/>
+          <w:sz w:val="32"/>
+          <w:szCs w:val="32"/>
+        </w:rPr>
+      </w:pPr>
+    </w:p>
+    <w:p>
+      <w:pPr>
+        <w:tabs>
+          <w:tab w:val="left" w:pos="4170"/>
+        </w:tabs>
+        <w:spacing w:after="0"/>
+        <w:jc w:val="center"/>
+        <w:rPr>
+          <w:rFonts w:cstheme="minorHAnsi"/>
+          <w:sz w:val="32"/>
+          <w:szCs w:val="32"/>
+        </w:rPr>
+      </w:pPr>
+    </w:p>
+    <w:p>
+      <w:pPr>
+        <w:tabs>
+          <w:tab w:val="left" w:pos="4170"/>
+        </w:tabs>
+        <w:spacing w:after="0"/>
+        <w:jc w:val="center"/>
+        <w:rPr>
+          <w:rFonts w:cstheme="minorHAnsi"/>
+          <w:sz w:val="32"/>
+          <w:szCs w:val="32"/>
+        </w:rPr>
+      </w:pPr>
+    </w:p>
+    <w:p>
+      <w:pPr>
+        <w:tabs>
+          <w:tab w:val="left" w:pos="4170"/>
+        </w:tabs>
+        <w:spacing w:after="0"/>
+        <w:jc w:val="center"/>
+        <w:rPr>
+          <w:rFonts w:cstheme="minorHAnsi"/>
+          <w:sz w:val="32"/>
+          <w:szCs w:val="32"/>
+        </w:rPr>
+      </w:pPr>
+    </w:p>
+    <w:p>
+      <w:pPr>
+        <w:tabs>
+          <w:tab w:val="left" w:pos="4170"/>
+        </w:tabs>
+        <w:spacing w:after="0"/>
+        <w:jc w:val="center"/>
+        <w:rPr>
+          <w:rFonts w:cstheme="minorHAnsi"/>
+          <w:sz w:val="32"/>
+          <w:szCs w:val="32"/>
+        </w:rPr>
+      </w:pPr>
+      <w:r>
+        <w:rPr>
+          <w:rFonts w:cstheme="minorHAnsi"/>
+          <w:sz w:val="32"/>
+          <w:szCs w:val="32"/>
+        </w:rPr>
+        <w:lastRenderedPageBreak/>
+        <w:t>C) Receive Repaired</w:t>
+      </w:r>
+    </w:p>
+    <w:p>
+      <w:pPr>
+        <w:tabs>
+          <w:tab w:val="left" w:pos="4170"/>
+        </w:tabs>
+        <w:spacing w:after="0"/>
+        <w:jc w:val="center"/>
+        <w:rPr>
+          <w:rFonts w:cstheme="minorHAnsi"/>
+          <w:sz w:val="32"/>
+          <w:szCs w:val="32"/>
+        </w:rPr>
+      </w:pPr>
+      <w:r>
+        <w:rPr>
+          <w:rFonts w:cstheme="minorHAnsi"/>
+          <w:sz w:val="32"/>
+          <w:szCs w:val="32"/>
+        </w:rPr>
+        <w:t xml:space="preserve">In this page, one of the admins will receive the request of a user to repair the damage asset. </w:t>
+      </w:r>
+    </w:p>
+    <w:p>
+      <w:pPr>
+        <w:tabs>
+          <w:tab w:val="left" w:pos="4170"/>
+        </w:tabs>
+        <w:jc w:val="center"/>
+        <w:rPr>
+          <w:rFonts w:cstheme="minorHAnsi"/>
+          <w:sz w:val="32"/>
+          <w:szCs w:val="32"/>
+        </w:rPr>
+      </w:pPr>
+    </w:p>
+    <w:p>
+      <w:pPr>
+        <w:tabs>
+          <w:tab w:val="left" w:pos="4170"/>
+        </w:tabs>
+        <w:jc w:val="center"/>
+        <w:rPr>
+          <w:rFonts w:cstheme="minorHAnsi"/>
+          <w:sz w:val="32"/>
+          <w:szCs w:val="32"/>
+        </w:rPr>
+      </w:pPr>
+      <w:r>
+        <w:rPr>
+          <w:rFonts w:cstheme="minorHAnsi"/>
+          <w:noProof/>
+          <w:sz w:val="32"/>
+          <w:szCs w:val="32"/>
+          <w:lang w:bidi="bn-BD"/>
+        </w:rPr>
+        <w:drawing>
+          <wp:inline distT="0" distB="0" distL="0" distR="0">
+            <wp:extent cx="6610913" cy="2247900"/>
+            <wp:effectExtent l="0" t="0" r="0" b="0"/>
+            <wp:docPr id="9" name="Picture 9"/>
+            <wp:cNvGraphicFramePr>
+              <a:graphicFrameLocks xmlns:a="http://schemas.openxmlformats.org/drawingml/2006/main" noChangeAspect="1"/>
+            </wp:cNvGraphicFramePr>
+            <a:graphic xmlns:a="http://schemas.openxmlformats.org/drawingml/2006/main">
+              <a:graphicData uri="http://schemas.openxmlformats.org/drawingml/2006/picture">
+                <pic:pic xmlns:pic="http://schemas.openxmlformats.org/drawingml/2006/picture">
+                  <pic:nvPicPr>
+                    <pic:cNvPr id="0" name="Picture 5"/>
+                    <pic:cNvPicPr>
+                      <a:picLocks noChangeAspect="1" noChangeArrowheads="1"/>
+                    </pic:cNvPicPr>
+                  </pic:nvPicPr>
+                  <pic:blipFill>
+                    <a:blip r:embed="rId29">
+                      <a:extLst>
+                        <a:ext uri="{28A0092B-C50C-407E-A947-70E740481C1C}">
+                          <a14:useLocalDpi xmlns:a14="http://schemas.microsoft.com/office/drawing/2010/main" val="0"/>
+                        </a:ext>
+                      </a:extLst>
+                    </a:blip>
+                    <a:srcRect/>
+                    <a:stretch>
+                      <a:fillRect/>
+                    </a:stretch>
+                  </pic:blipFill>
+                  <pic:spPr bwMode="auto">
+                    <a:xfrm>
+                      <a:off x="0" y="0"/>
+                      <a:ext cx="6617515" cy="2250145"/>
+                    </a:xfrm>
+                    <a:prstGeom prst="rect">
+                      <a:avLst/>
+                    </a:prstGeom>
+                    <a:noFill/>
+                    <a:ln>
+                      <a:noFill/>
+                    </a:ln>
+                  </pic:spPr>
+                </pic:pic>
+              </a:graphicData>
+            </a:graphic>
+          </wp:inline>
+        </w:drawing>
+      </w:r>
+    </w:p>
+    <w:p>
+      <w:pPr>
+        <w:tabs>
+          <w:tab w:val="left" w:pos="4170"/>
+        </w:tabs>
+        <w:jc w:val="center"/>
+        <w:rPr>
+          <w:rFonts w:cstheme="minorHAnsi"/>
+          <w:sz w:val="32"/>
+          <w:szCs w:val="32"/>
+        </w:rPr>
+      </w:pPr>
+    </w:p>
+    <w:p>
+      <w:pPr>
+        <w:tabs>
+          <w:tab w:val="left" w:pos="4170"/>
+        </w:tabs>
+        <w:jc w:val="center"/>
+        <w:rPr>
+          <w:rFonts w:cstheme="minorHAnsi"/>
+          <w:sz w:val="32"/>
+          <w:szCs w:val="32"/>
+        </w:rPr>
+      </w:pPr>
+    </w:p>
+    <w:p>
+      <w:pPr>
+        <w:tabs>
+          <w:tab w:val="left" w:pos="4170"/>
+        </w:tabs>
+        <w:jc w:val="center"/>
+        <w:rPr>
+          <w:rFonts w:cstheme="minorHAnsi"/>
+          <w:sz w:val="32"/>
+          <w:szCs w:val="32"/>
+        </w:rPr>
+      </w:pPr>
+    </w:p>
+    <w:p>
+      <w:pPr>
+        <w:tabs>
+          <w:tab w:val="left" w:pos="4170"/>
+        </w:tabs>
+        <w:jc w:val="center"/>
+        <w:rPr>
+          <w:rFonts w:cstheme="minorHAnsi"/>
+          <w:sz w:val="32"/>
+          <w:szCs w:val="32"/>
+        </w:rPr>
+      </w:pPr>
+    </w:p>
+    <w:p>
+      <w:pPr>
+        <w:tabs>
+          <w:tab w:val="left" w:pos="4170"/>
+        </w:tabs>
+        <w:jc w:val="center"/>
+        <w:rPr>
+          <w:rFonts w:cstheme="minorHAnsi"/>
+          <w:sz w:val="32"/>
+          <w:szCs w:val="32"/>
+        </w:rPr>
+      </w:pPr>
+    </w:p>
+    <w:p>
+      <w:pPr>
+        <w:tabs>
+          <w:tab w:val="left" w:pos="4170"/>
+        </w:tabs>
+        <w:jc w:val="center"/>
+        <w:rPr>
+          <w:rFonts w:cstheme="minorHAnsi"/>
+          <w:sz w:val="32"/>
+          <w:szCs w:val="32"/>
+        </w:rPr>
+      </w:pPr>
+    </w:p>
+    <w:p>
+      <w:pPr>
+        <w:tabs>
+          <w:tab w:val="left" w:pos="4170"/>
+        </w:tabs>
+        <w:jc w:val="center"/>
+        <w:rPr>
+          <w:rFonts w:cstheme="minorHAnsi"/>
+          <w:sz w:val="32"/>
+          <w:szCs w:val="32"/>
+        </w:rPr>
+      </w:pPr>
+    </w:p>
+    <w:p>
+      <w:pPr>
+        <w:tabs>
+          <w:tab w:val="left" w:pos="4170"/>
+        </w:tabs>
+        <w:jc w:val="center"/>
+        <w:rPr>
+          <w:rFonts w:cstheme="minorHAnsi"/>
+          <w:sz w:val="32"/>
+          <w:szCs w:val="32"/>
+        </w:rPr>
+      </w:pPr>
+    </w:p>
+    <w:p>
+      <w:pPr>
+        <w:tabs>
+          <w:tab w:val="left" w:pos="4170"/>
+        </w:tabs>
+        <w:jc w:val="center"/>
+        <w:rPr>
+          <w:rFonts w:cstheme="minorHAnsi"/>
+          <w:sz w:val="32"/>
+          <w:szCs w:val="32"/>
+        </w:rPr>
+      </w:pPr>
+    </w:p>
+    <w:p>
+      <w:pPr>
+        <w:tabs>
+          <w:tab w:val="left" w:pos="4170"/>
+        </w:tabs>
+        <w:jc w:val="center"/>
+        <w:rPr>
+          <w:rFonts w:cstheme="minorHAnsi"/>
+          <w:sz w:val="32"/>
+          <w:szCs w:val="32"/>
+        </w:rPr>
+      </w:pPr>
+    </w:p>
+    <w:p>
+      <w:pPr>
+        <w:tabs>
+          <w:tab w:val="left" w:pos="4170"/>
+        </w:tabs>
+        <w:jc w:val="center"/>
+        <w:rPr>
+          <w:rFonts w:cstheme="minorHAnsi"/>
+          <w:sz w:val="32"/>
+          <w:szCs w:val="32"/>
+        </w:rPr>
+      </w:pPr>
+    </w:p>
+    <w:p>
+      <w:pPr>
+        <w:tabs>
+          <w:tab w:val="left" w:pos="4170"/>
+        </w:tabs>
+        <w:jc w:val="center"/>
+        <w:rPr>
+          <w:rFonts w:cstheme="minorHAnsi"/>
+          <w:sz w:val="32"/>
+          <w:szCs w:val="32"/>
+        </w:rPr>
+      </w:pPr>
+    </w:p>
+    <w:p>
+      <w:pPr>
+        <w:tabs>
+          <w:tab w:val="left" w:pos="4170"/>
+        </w:tabs>
+        <w:jc w:val="center"/>
+        <w:rPr>
+          <w:rFonts w:cstheme="minorHAnsi"/>
+          <w:sz w:val="32"/>
+          <w:szCs w:val="32"/>
+        </w:rPr>
+      </w:pPr>
+    </w:p>
+    <w:p>
+      <w:pPr>
+        <w:tabs>
+          <w:tab w:val="left" w:pos="4170"/>
+        </w:tabs>
+        <w:jc w:val="center"/>
+        <w:rPr>
+          <w:rFonts w:cstheme="minorHAnsi"/>
+          <w:sz w:val="32"/>
+          <w:szCs w:val="32"/>
+        </w:rPr>
+      </w:pPr>
+    </w:p>
+    <w:p>
+      <w:pPr>
+        <w:tabs>
+          <w:tab w:val="left" w:pos="4170"/>
+        </w:tabs>
+        <w:jc w:val="center"/>
+        <w:rPr>
+          <w:rFonts w:cstheme="minorHAnsi"/>
+          <w:sz w:val="32"/>
+          <w:szCs w:val="32"/>
+        </w:rPr>
+      </w:pPr>
+    </w:p>
+    <w:p>
+      <w:pPr>
+        <w:tabs>
+          <w:tab w:val="left" w:pos="4170"/>
+        </w:tabs>
+        <w:jc w:val="center"/>
+        <w:rPr>
+          <w:rFonts w:cstheme="minorHAnsi"/>
+          <w:sz w:val="32"/>
+          <w:szCs w:val="32"/>
+        </w:rPr>
+      </w:pPr>
+    </w:p>
+    <w:p>
+      <w:pPr>
+        <w:tabs>
+          <w:tab w:val="left" w:pos="4170"/>
+        </w:tabs>
+        <w:jc w:val="center"/>
+        <w:rPr>
+          <w:rFonts w:cstheme="minorHAnsi"/>
+          <w:sz w:val="32"/>
+          <w:szCs w:val="32"/>
+        </w:rPr>
+      </w:pPr>
+    </w:p>
+    <w:p>
+      <w:pPr>
+        <w:tabs>
+          <w:tab w:val="left" w:pos="4170"/>
+        </w:tabs>
+        <w:jc w:val="center"/>
+        <w:rPr>
+          <w:rFonts w:cstheme="minorHAnsi"/>
+          <w:sz w:val="32"/>
+          <w:szCs w:val="32"/>
+        </w:rPr>
+      </w:pPr>
+    </w:p>
+    <w:p>
+      <w:pPr>
+        <w:tabs>
+          <w:tab w:val="left" w:pos="4170"/>
+        </w:tabs>
+        <w:jc w:val="center"/>
+        <w:rPr>
+          <w:rFonts w:cstheme="minorHAnsi"/>
+          <w:sz w:val="32"/>
+          <w:szCs w:val="32"/>
+        </w:rPr>
+      </w:pPr>
+    </w:p>
+    <w:p>
+      <w:pPr>
+        <w:tabs>
+          <w:tab w:val="left" w:pos="4170"/>
+        </w:tabs>
+        <w:jc w:val="center"/>
+        <w:rPr>
+          <w:rFonts w:cstheme="minorHAnsi"/>
+          <w:sz w:val="32"/>
+          <w:szCs w:val="32"/>
+        </w:rPr>
+      </w:pPr>
+    </w:p>
+    <w:p>
+      <w:pPr>
+        <w:tabs>
+          <w:tab w:val="left" w:pos="4170"/>
+        </w:tabs>
+        <w:jc w:val="center"/>
+        <w:rPr>
+          <w:rFonts w:cstheme="minorHAnsi"/>
+          <w:sz w:val="32"/>
+          <w:szCs w:val="32"/>
+        </w:rPr>
+      </w:pPr>
+    </w:p>
+    <w:p>
+      <w:pPr>
+        <w:tabs>
+          <w:tab w:val="left" w:pos="4170"/>
+        </w:tabs>
+        <w:jc w:val="center"/>
+        <w:rPr>
+          <w:rFonts w:cstheme="minorHAnsi"/>
+          <w:sz w:val="32"/>
+          <w:szCs w:val="32"/>
+        </w:rPr>
+      </w:pPr>
+    </w:p>
+    <w:p>
+      <w:pPr>
+        <w:tabs>
+          <w:tab w:val="left" w:pos="4170"/>
+        </w:tabs>
+        <w:jc w:val="center"/>
+        <w:rPr>
+          <w:rFonts w:cstheme="minorHAnsi"/>
+          <w:sz w:val="32"/>
+          <w:szCs w:val="32"/>
+        </w:rPr>
+      </w:pPr>
+    </w:p>
+    <w:p>
+      <w:pPr>
+        <w:tabs>
+          <w:tab w:val="left" w:pos="4170"/>
+        </w:tabs>
+        <w:jc w:val="center"/>
+        <w:rPr>
+          <w:rFonts w:cstheme="minorHAnsi"/>
+          <w:sz w:val="52"/>
+          <w:szCs w:val="52"/>
+        </w:rPr>
+      </w:pPr>
+      <w:r>
+        <w:rPr>
+          <w:rFonts w:cstheme="minorHAnsi"/>
+          <w:sz w:val="52"/>
+          <w:szCs w:val="52"/>
+        </w:rPr>
+        <w:t>THANK YOU…</w:t>
+      </w:r>
       <w:bookmarkStart w:id="0" w:name="_GoBack"/>
       <w:bookmarkEnd w:id="0"/>
-    </w:p>
-    <w:p>
-      <w:pPr>
-        <w:tabs>
-          <w:tab w:val="left" w:pos="4170"/>
-        </w:tabs>
-        <w:jc w:val="center"/>
-        <w:rPr>
-          <w:rFonts w:cstheme="minorHAnsi"/>
-          <w:sz w:val="32"/>
-          <w:szCs w:val="32"/>
-        </w:rPr>
-      </w:pPr>
-    </w:p>
-    <w:p>
-      <w:pPr>
-        <w:tabs>
-          <w:tab w:val="left" w:pos="4170"/>
-        </w:tabs>
-        <w:jc w:val="center"/>
-        <w:rPr>
-          <w:rFonts w:cstheme="minorHAnsi"/>
-          <w:sz w:val="32"/>
-          <w:szCs w:val="32"/>
-        </w:rPr>
-      </w:pPr>
-    </w:p>
-    <w:p>
-      <w:pPr>
-        <w:tabs>
-          <w:tab w:val="left" w:pos="4170"/>
-        </w:tabs>
-        <w:jc w:val="center"/>
-        <w:rPr>
-          <w:rFonts w:cstheme="minorHAnsi"/>
-          <w:sz w:val="32"/>
-          <w:szCs w:val="32"/>
-        </w:rPr>
-      </w:pPr>
-    </w:p>
-    <w:p>
-      <w:pPr>
-        <w:tabs>
-          <w:tab w:val="left" w:pos="4170"/>
-        </w:tabs>
-        <w:jc w:val="center"/>
-        <w:rPr>
-          <w:rFonts w:cstheme="minorHAnsi"/>
-          <w:sz w:val="32"/>
-          <w:szCs w:val="32"/>
-        </w:rPr>
-      </w:pPr>
-    </w:p>
-    <w:p>
-      <w:pPr>
-        <w:tabs>
-          <w:tab w:val="left" w:pos="4170"/>
-        </w:tabs>
-        <w:jc w:val="center"/>
-        <w:rPr>
-          <w:rFonts w:cstheme="minorHAnsi"/>
-          <w:sz w:val="32"/>
-          <w:szCs w:val="32"/>
-        </w:rPr>
-      </w:pPr>
-    </w:p>
-    <w:p>
-      <w:pPr>
-        <w:tabs>
-          <w:tab w:val="left" w:pos="4170"/>
-        </w:tabs>
-        <w:jc w:val="center"/>
-        <w:rPr>
-          <w:rFonts w:cstheme="minorHAnsi"/>
-          <w:sz w:val="32"/>
-          <w:szCs w:val="32"/>
-        </w:rPr>
-      </w:pPr>
-    </w:p>
-    <w:p>
-      <w:pPr>
-        <w:tabs>
-          <w:tab w:val="left" w:pos="4170"/>
-        </w:tabs>
-        <w:jc w:val="center"/>
-        <w:rPr>
-          <w:rFonts w:cstheme="minorHAnsi"/>
-          <w:sz w:val="32"/>
-          <w:szCs w:val="32"/>
-        </w:rPr>
-      </w:pPr>
-    </w:p>
-    <w:p>
-      <w:pPr>
-        <w:tabs>
-          <w:tab w:val="left" w:pos="4170"/>
-        </w:tabs>
-        <w:jc w:val="center"/>
-        <w:rPr>
-          <w:rFonts w:cstheme="minorHAnsi"/>
-          <w:sz w:val="32"/>
-          <w:szCs w:val="32"/>
-        </w:rPr>
-      </w:pPr>
-    </w:p>
-    <w:p>
-      <w:pPr>
-        <w:tabs>
-          <w:tab w:val="left" w:pos="4170"/>
-        </w:tabs>
-        <w:jc w:val="center"/>
-        <w:rPr>
-          <w:rFonts w:cstheme="minorHAnsi"/>
-          <w:sz w:val="32"/>
-          <w:szCs w:val="32"/>
-        </w:rPr>
-      </w:pPr>
-    </w:p>
-    <w:p>
-      <w:pPr>
-        <w:tabs>
-          <w:tab w:val="left" w:pos="4170"/>
-        </w:tabs>
-        <w:jc w:val="center"/>
-        <w:rPr>
-          <w:rFonts w:cstheme="minorHAnsi"/>
-          <w:sz w:val="32"/>
-          <w:szCs w:val="32"/>
-        </w:rPr>
-      </w:pPr>
-    </w:p>
-    <w:p>
-      <w:pPr>
-        <w:tabs>
-          <w:tab w:val="left" w:pos="4170"/>
-        </w:tabs>
-        <w:jc w:val="center"/>
-        <w:rPr>
-          <w:rFonts w:cstheme="minorHAnsi"/>
-          <w:sz w:val="32"/>
-          <w:szCs w:val="32"/>
-        </w:rPr>
-      </w:pPr>
-    </w:p>
-    <w:p>
-      <w:pPr>
-        <w:tabs>
-          <w:tab w:val="left" w:pos="4170"/>
-        </w:tabs>
-        <w:jc w:val="center"/>
-        <w:rPr>
-          <w:rFonts w:cstheme="minorHAnsi"/>
-          <w:sz w:val="32"/>
-          <w:szCs w:val="32"/>
-        </w:rPr>
-      </w:pPr>
-    </w:p>
-    <w:p>
-      <w:pPr>
-        <w:tabs>
-          <w:tab w:val="left" w:pos="4170"/>
-        </w:tabs>
-        <w:jc w:val="center"/>
-        <w:rPr>
-          <w:rFonts w:cstheme="minorHAnsi"/>
-          <w:sz w:val="32"/>
-          <w:szCs w:val="32"/>
-        </w:rPr>
-      </w:pPr>
-    </w:p>
-    <w:p>
-      <w:pPr>
-        <w:tabs>
-          <w:tab w:val="left" w:pos="4170"/>
-        </w:tabs>
-        <w:jc w:val="center"/>
-        <w:rPr>
-          <w:rFonts w:cstheme="minorHAnsi"/>
-          <w:sz w:val="32"/>
-          <w:szCs w:val="32"/>
-        </w:rPr>
-      </w:pPr>
-    </w:p>
-    <w:p>
-      <w:pPr>
-        <w:tabs>
-          <w:tab w:val="left" w:pos="4170"/>
-        </w:tabs>
-        <w:jc w:val="center"/>
-        <w:rPr>
-          <w:rFonts w:cstheme="minorHAnsi"/>
-          <w:sz w:val="32"/>
-          <w:szCs w:val="32"/>
-        </w:rPr>
-      </w:pPr>
-    </w:p>
-    <w:p>
-      <w:pPr>
-        <w:tabs>
-          <w:tab w:val="left" w:pos="4170"/>
-        </w:tabs>
-        <w:jc w:val="center"/>
-        <w:rPr>
-          <w:rFonts w:cstheme="minorHAnsi"/>
-          <w:sz w:val="32"/>
-          <w:szCs w:val="32"/>
-        </w:rPr>
-      </w:pPr>
-    </w:p>
-    <w:p>
-      <w:pPr>
-        <w:tabs>
-          <w:tab w:val="left" w:pos="4170"/>
-        </w:tabs>
-        <w:jc w:val="center"/>
-        <w:rPr>
-          <w:rFonts w:cstheme="minorHAnsi"/>
-          <w:sz w:val="32"/>
-          <w:szCs w:val="32"/>
-        </w:rPr>
-      </w:pPr>
-    </w:p>
-    <w:p>
-      <w:pPr>
-        <w:tabs>
-          <w:tab w:val="left" w:pos="4170"/>
-        </w:tabs>
-        <w:jc w:val="center"/>
-        <w:rPr>
-          <w:rFonts w:cstheme="minorHAnsi"/>
-          <w:sz w:val="32"/>
-          <w:szCs w:val="32"/>
-        </w:rPr>
-      </w:pPr>
-    </w:p>
-    <w:p>
-      <w:pPr>
-        <w:tabs>
-          <w:tab w:val="left" w:pos="4170"/>
-        </w:tabs>
-        <w:jc w:val="center"/>
-        <w:rPr>
-          <w:rFonts w:cstheme="minorHAnsi"/>
-          <w:sz w:val="32"/>
-          <w:szCs w:val="32"/>
-        </w:rPr>
-      </w:pPr>
-    </w:p>
-    <w:p>
-      <w:pPr>
-        <w:tabs>
-          <w:tab w:val="left" w:pos="4170"/>
-        </w:tabs>
-        <w:jc w:val="center"/>
-        <w:rPr>
-          <w:rFonts w:cstheme="minorHAnsi"/>
-          <w:sz w:val="32"/>
-          <w:szCs w:val="32"/>
-        </w:rPr>
-      </w:pPr>
-    </w:p>
-    <w:p>
-      <w:pPr>
-        <w:tabs>
-          <w:tab w:val="left" w:pos="4170"/>
-        </w:tabs>
-        <w:jc w:val="center"/>
-        <w:rPr>
-          <w:rFonts w:cstheme="minorHAnsi"/>
-          <w:sz w:val="32"/>
-          <w:szCs w:val="32"/>
-        </w:rPr>
-      </w:pPr>
-    </w:p>
-    <w:p>
-      <w:pPr>
-        <w:tabs>
-          <w:tab w:val="left" w:pos="4170"/>
-        </w:tabs>
-        <w:jc w:val="center"/>
-        <w:rPr>
-          <w:rFonts w:cstheme="minorHAnsi"/>
-          <w:sz w:val="32"/>
-          <w:szCs w:val="32"/>
-        </w:rPr>
-      </w:pPr>
-    </w:p>
-    <w:p>
-      <w:pPr>
-        <w:tabs>
-          <w:tab w:val="left" w:pos="4170"/>
-        </w:tabs>
-        <w:jc w:val="center"/>
-        <w:rPr>
-          <w:rFonts w:cstheme="minorHAnsi"/>
-          <w:sz w:val="32"/>
-          <w:szCs w:val="32"/>
-        </w:rPr>
-      </w:pPr>
-    </w:p>
-    <w:p>
-      <w:pPr>
-        <w:tabs>
-          <w:tab w:val="left" w:pos="4170"/>
-        </w:tabs>
-        <w:jc w:val="center"/>
-        <w:rPr>
-          <w:rFonts w:cstheme="minorHAnsi"/>
-          <w:sz w:val="32"/>
-          <w:szCs w:val="32"/>
-        </w:rPr>
-      </w:pPr>
-    </w:p>
-    <w:p>
-      <w:pPr>
-        <w:tabs>
-          <w:tab w:val="left" w:pos="4170"/>
-        </w:tabs>
-        <w:jc w:val="center"/>
-        <w:rPr>
-          <w:rFonts w:cstheme="minorHAnsi"/>
-          <w:sz w:val="32"/>
-          <w:szCs w:val="32"/>
-        </w:rPr>
-      </w:pPr>
-    </w:p>
-    <w:p>
-      <w:pPr>
-        <w:tabs>
-          <w:tab w:val="left" w:pos="4170"/>
-        </w:tabs>
-        <w:jc w:val="center"/>
-        <w:rPr>
-          <w:rFonts w:cstheme="minorHAnsi"/>
-          <w:sz w:val="32"/>
-          <w:szCs w:val="32"/>
-        </w:rPr>
-      </w:pPr>
-    </w:p>
-    <w:p>
-      <w:pPr>
-        <w:tabs>
-          <w:tab w:val="left" w:pos="4170"/>
-        </w:tabs>
-        <w:jc w:val="center"/>
-        <w:rPr>
-          <w:rFonts w:cstheme="minorHAnsi"/>
-          <w:sz w:val="32"/>
-          <w:szCs w:val="32"/>
-        </w:rPr>
-      </w:pPr>
-    </w:p>
-    <w:p>
-      <w:pPr>
-        <w:tabs>
-          <w:tab w:val="left" w:pos="4170"/>
-        </w:tabs>
-        <w:jc w:val="center"/>
-        <w:rPr>
-          <w:rFonts w:cstheme="minorHAnsi"/>
-          <w:sz w:val="32"/>
-          <w:szCs w:val="32"/>
-        </w:rPr>
-      </w:pPr>
-    </w:p>
-    <w:p>
-      <w:pPr>
-        <w:tabs>
-          <w:tab w:val="left" w:pos="4170"/>
-        </w:tabs>
-        <w:jc w:val="center"/>
-        <w:rPr>
-          <w:rFonts w:cstheme="minorHAnsi"/>
-          <w:sz w:val="32"/>
-          <w:szCs w:val="32"/>
-        </w:rPr>
-      </w:pPr>
-    </w:p>
-    <w:p>
-      <w:pPr>
-        <w:tabs>
-          <w:tab w:val="left" w:pos="4170"/>
-        </w:tabs>
-        <w:jc w:val="center"/>
-        <w:rPr>
-          <w:rFonts w:cstheme="minorHAnsi"/>
-          <w:sz w:val="32"/>
-          <w:szCs w:val="32"/>
-        </w:rPr>
-      </w:pPr>
-    </w:p>
-    <w:p>
-      <w:pPr>
-        <w:tabs>
-          <w:tab w:val="left" w:pos="4170"/>
-        </w:tabs>
-        <w:jc w:val="center"/>
-        <w:rPr>
-          <w:rFonts w:cstheme="minorHAnsi"/>
-          <w:sz w:val="32"/>
-          <w:szCs w:val="32"/>
-        </w:rPr>
-      </w:pPr>
-    </w:p>
-    <w:p>
-      <w:pPr>
-        <w:tabs>
-          <w:tab w:val="left" w:pos="4170"/>
-        </w:tabs>
-        <w:jc w:val="center"/>
-        <w:rPr>
-          <w:rFonts w:cstheme="minorHAnsi"/>
-          <w:sz w:val="32"/>
-          <w:szCs w:val="32"/>
-        </w:rPr>
-      </w:pPr>
-    </w:p>
-    <w:p>
-      <w:pPr>
-        <w:tabs>
-          <w:tab w:val="left" w:pos="4170"/>
-        </w:tabs>
-        <w:jc w:val="center"/>
-        <w:rPr>
-          <w:rFonts w:cstheme="minorHAnsi"/>
-          <w:sz w:val="32"/>
-          <w:szCs w:val="32"/>
-        </w:rPr>
-      </w:pPr>
-    </w:p>
-    <w:p>
-      <w:pPr>
-        <w:tabs>
-          <w:tab w:val="left" w:pos="4170"/>
-        </w:tabs>
-        <w:jc w:val="center"/>
-        <w:rPr>
-          <w:rFonts w:cstheme="minorHAnsi"/>
-          <w:sz w:val="32"/>
-          <w:szCs w:val="32"/>
-        </w:rPr>
-      </w:pPr>
-    </w:p>
-    <w:p>
-      <w:pPr>
-        <w:tabs>
-          <w:tab w:val="left" w:pos="4170"/>
-        </w:tabs>
-        <w:jc w:val="center"/>
-        <w:rPr>
-          <w:rFonts w:cstheme="minorHAnsi"/>
-          <w:sz w:val="32"/>
-          <w:szCs w:val="32"/>
-        </w:rPr>
-      </w:pPr>
-    </w:p>
-    <w:p>
-      <w:pPr>
-        <w:tabs>
-          <w:tab w:val="left" w:pos="4170"/>
-        </w:tabs>
-        <w:jc w:val="center"/>
-        <w:rPr>
-          <w:rFonts w:cstheme="minorHAnsi"/>
-          <w:sz w:val="32"/>
-          <w:szCs w:val="32"/>
-        </w:rPr>
-      </w:pPr>
-    </w:p>
-    <w:p>
-      <w:pPr>
-        <w:tabs>
-          <w:tab w:val="left" w:pos="4170"/>
-        </w:tabs>
-        <w:jc w:val="center"/>
-        <w:rPr>
-          <w:rFonts w:cstheme="minorHAnsi"/>
-          <w:sz w:val="32"/>
-          <w:szCs w:val="32"/>
-        </w:rPr>
-      </w:pPr>
-    </w:p>
-    <w:p>
-      <w:pPr>
-        <w:tabs>
-          <w:tab w:val="left" w:pos="4170"/>
-        </w:tabs>
-        <w:jc w:val="center"/>
-        <w:rPr>
-          <w:rFonts w:cstheme="minorHAnsi"/>
-          <w:sz w:val="32"/>
-          <w:szCs w:val="32"/>
-        </w:rPr>
-      </w:pPr>
-    </w:p>
-    <w:p>
-      <w:pPr>
-        <w:tabs>
-          <w:tab w:val="left" w:pos="4170"/>
-        </w:tabs>
-        <w:jc w:val="center"/>
-        <w:rPr>
-          <w:rFonts w:cstheme="minorHAnsi"/>
-          <w:sz w:val="32"/>
-          <w:szCs w:val="32"/>
-        </w:rPr>
-      </w:pPr>
-    </w:p>
-    <w:p>
-      <w:pPr>
-        <w:tabs>
-          <w:tab w:val="left" w:pos="4170"/>
-        </w:tabs>
-        <w:jc w:val="center"/>
-        <w:rPr>
-          <w:rFonts w:cstheme="minorHAnsi"/>
-          <w:sz w:val="32"/>
-          <w:szCs w:val="32"/>
-        </w:rPr>
-      </w:pPr>
     </w:p>
     <w:sectPr>
       <w:type w:val="continuous"/>
@@ -5265,7 +5846,7 @@
 </file>
 
 <file path=word/endnotes.xml><?xml version="1.0" encoding="utf-8"?>
-<w:endnotes xmlns:wpc="http://schemas.microsoft.com/office/word/2010/wordprocessingCanvas" xmlns:cx="http://schemas.microsoft.com/office/drawing/2014/chartex" xmlns:mc="http://schemas.openxmlformats.org/markup-compatibility/2006" xmlns:o="urn:schemas-microsoft-com:office:office" xmlns:r="http://schemas.openxmlformats.org/officeDocument/2006/relationships" xmlns:m="http://schemas.openxmlformats.org/officeDocument/2006/math" xmlns:v="urn:schemas-microsoft-com:vml" xmlns:wp14="http://schemas.microsoft.com/office/word/2010/wordprocessingDrawing" xmlns:wp="http://schemas.openxmlformats.org/drawingml/2006/wordprocessingDrawing" xmlns:w10="urn:schemas-microsoft-com:office:word" xmlns:w="http://schemas.openxmlformats.org/wordprocessingml/2006/main" xmlns:w14="http://schemas.microsoft.com/office/word/2010/wordml" xmlns:w15="http://schemas.microsoft.com/office/word/2012/wordml" xmlns:w16se="http://schemas.microsoft.com/office/word/2015/wordml/symex" xmlns:wpg="http://schemas.microsoft.com/office/word/2010/wordprocessingGroup" xmlns:wpi="http://schemas.microsoft.com/office/word/2010/wordprocessingInk" xmlns:wne="http://schemas.microsoft.com/office/word/2006/wordml" xmlns:wps="http://schemas.microsoft.com/office/word/2010/wordprocessingShape" mc:Ignorable="w14 w15 w16se wp14">
+<w:endnotes xmlns:wpc="http://schemas.microsoft.com/office/word/2010/wordprocessingCanvas" xmlns:cx="http://schemas.microsoft.com/office/drawing/2014/chartex" xmlns:cx1="http://schemas.microsoft.com/office/drawing/2015/9/8/chartex" xmlns:mc="http://schemas.openxmlformats.org/markup-compatibility/2006" xmlns:o="urn:schemas-microsoft-com:office:office" xmlns:r="http://schemas.openxmlformats.org/officeDocument/2006/relationships" xmlns:m="http://schemas.openxmlformats.org/officeDocument/2006/math" xmlns:v="urn:schemas-microsoft-com:vml" xmlns:wp14="http://schemas.microsoft.com/office/word/2010/wordprocessingDrawing" xmlns:wp="http://schemas.openxmlformats.org/drawingml/2006/wordprocessingDrawing" xmlns:w10="urn:schemas-microsoft-com:office:word" xmlns:w="http://schemas.openxmlformats.org/wordprocessingml/2006/main" xmlns:w14="http://schemas.microsoft.com/office/word/2010/wordml" xmlns:w15="http://schemas.microsoft.com/office/word/2012/wordml" xmlns:w16se="http://schemas.microsoft.com/office/word/2015/wordml/symex" xmlns:wpg="http://schemas.microsoft.com/office/word/2010/wordprocessingGroup" xmlns:wpi="http://schemas.microsoft.com/office/word/2010/wordprocessingInk" xmlns:wne="http://schemas.microsoft.com/office/word/2006/wordml" xmlns:wps="http://schemas.microsoft.com/office/word/2010/wordprocessingShape" mc:Ignorable="w14 w15 w16se wp14">
   <w:endnote w:type="separator" w:id="-1">
     <w:p>
       <w:pPr>
@@ -5290,7 +5871,7 @@
 </file>
 
 <file path=word/footnotes.xml><?xml version="1.0" encoding="utf-8"?>
-<w:footnotes xmlns:wpc="http://schemas.microsoft.com/office/word/2010/wordprocessingCanvas" xmlns:cx="http://schemas.microsoft.com/office/drawing/2014/chartex" xmlns:mc="http://schemas.openxmlformats.org/markup-compatibility/2006" xmlns:o="urn:schemas-microsoft-com:office:office" xmlns:r="http://schemas.openxmlformats.org/officeDocument/2006/relationships" xmlns:m="http://schemas.openxmlformats.org/officeDocument/2006/math" xmlns:v="urn:schemas-microsoft-com:vml" xmlns:wp14="http://schemas.microsoft.com/office/word/2010/wordprocessingDrawing" xmlns:wp="http://schemas.openxmlformats.org/drawingml/2006/wordprocessingDrawing" xmlns:w10="urn:schemas-microsoft-com:office:word" xmlns:w="http://schemas.openxmlformats.org/wordprocessingml/2006/main" xmlns:w14="http://schemas.microsoft.com/office/word/2010/wordml" xmlns:w15="http://schemas.microsoft.com/office/word/2012/wordml" xmlns:w16se="http://schemas.microsoft.com/office/word/2015/wordml/symex" xmlns:wpg="http://schemas.microsoft.com/office/word/2010/wordprocessingGroup" xmlns:wpi="http://schemas.microsoft.com/office/word/2010/wordprocessingInk" xmlns:wne="http://schemas.microsoft.com/office/word/2006/wordml" xmlns:wps="http://schemas.microsoft.com/office/word/2010/wordprocessingShape" mc:Ignorable="w14 w15 w16se wp14">
+<w:footnotes xmlns:wpc="http://schemas.microsoft.com/office/word/2010/wordprocessingCanvas" xmlns:cx="http://schemas.microsoft.com/office/drawing/2014/chartex" xmlns:cx1="http://schemas.microsoft.com/office/drawing/2015/9/8/chartex" xmlns:mc="http://schemas.openxmlformats.org/markup-compatibility/2006" xmlns:o="urn:schemas-microsoft-com:office:office" xmlns:r="http://schemas.openxmlformats.org/officeDocument/2006/relationships" xmlns:m="http://schemas.openxmlformats.org/officeDocument/2006/math" xmlns:v="urn:schemas-microsoft-com:vml" xmlns:wp14="http://schemas.microsoft.com/office/word/2010/wordprocessingDrawing" xmlns:wp="http://schemas.openxmlformats.org/drawingml/2006/wordprocessingDrawing" xmlns:w10="urn:schemas-microsoft-com:office:word" xmlns:w="http://schemas.openxmlformats.org/wordprocessingml/2006/main" xmlns:w14="http://schemas.microsoft.com/office/word/2010/wordml" xmlns:w15="http://schemas.microsoft.com/office/word/2012/wordml" xmlns:w16se="http://schemas.microsoft.com/office/word/2015/wordml/symex" xmlns:wpg="http://schemas.microsoft.com/office/word/2010/wordprocessingGroup" xmlns:wpi="http://schemas.microsoft.com/office/word/2010/wordprocessingInk" xmlns:wne="http://schemas.microsoft.com/office/word/2006/wordml" xmlns:wps="http://schemas.microsoft.com/office/word/2010/wordprocessingShape" mc:Ignorable="w14 w15 w16se wp14">
   <w:footnote w:type="separator" w:id="-1">
     <w:p>
       <w:pPr>
@@ -5315,7 +5896,7 @@
 </file>
 
 <file path=word/numbering.xml><?xml version="1.0" encoding="utf-8"?>
-<w:numbering xmlns:wpc="http://schemas.microsoft.com/office/word/2010/wordprocessingCanvas" xmlns:cx="http://schemas.microsoft.com/office/drawing/2014/chartex" xmlns:mc="http://schemas.openxmlformats.org/markup-compatibility/2006" xmlns:o="urn:schemas-microsoft-com:office:office" xmlns:r="http://schemas.openxmlformats.org/officeDocument/2006/relationships" xmlns:m="http://schemas.openxmlformats.org/officeDocument/2006/math" xmlns:v="urn:schemas-microsoft-com:vml" xmlns:wp14="http://schemas.microsoft.com/office/word/2010/wordprocessingDrawing" xmlns:wp="http://schemas.openxmlformats.org/drawingml/2006/wordprocessingDrawing" xmlns:w10="urn:schemas-microsoft-com:office:word" xmlns:w="http://schemas.openxmlformats.org/wordprocessingml/2006/main" xmlns:w14="http://schemas.microsoft.com/office/word/2010/wordml" xmlns:w15="http://schemas.microsoft.com/office/word/2012/wordml" xmlns:w16se="http://schemas.microsoft.com/office/word/2015/wordml/symex" xmlns:wpg="http://schemas.microsoft.com/office/word/2010/wordprocessingGroup" xmlns:wpi="http://schemas.microsoft.com/office/word/2010/wordprocessingInk" xmlns:wne="http://schemas.microsoft.com/office/word/2006/wordml" xmlns:wps="http://schemas.microsoft.com/office/word/2010/wordprocessingShape" mc:Ignorable="w14 w15 w16se wp14">
+<w:numbering xmlns:wpc="http://schemas.microsoft.com/office/word/2010/wordprocessingCanvas" xmlns:cx="http://schemas.microsoft.com/office/drawing/2014/chartex" xmlns:cx1="http://schemas.microsoft.com/office/drawing/2015/9/8/chartex" xmlns:mc="http://schemas.openxmlformats.org/markup-compatibility/2006" xmlns:o="urn:schemas-microsoft-com:office:office" xmlns:r="http://schemas.openxmlformats.org/officeDocument/2006/relationships" xmlns:m="http://schemas.openxmlformats.org/officeDocument/2006/math" xmlns:v="urn:schemas-microsoft-com:vml" xmlns:wp14="http://schemas.microsoft.com/office/word/2010/wordprocessingDrawing" xmlns:wp="http://schemas.openxmlformats.org/drawingml/2006/wordprocessingDrawing" xmlns:w10="urn:schemas-microsoft-com:office:word" xmlns:w="http://schemas.openxmlformats.org/wordprocessingml/2006/main" xmlns:w14="http://schemas.microsoft.com/office/word/2010/wordml" xmlns:w15="http://schemas.microsoft.com/office/word/2012/wordml" xmlns:w16se="http://schemas.microsoft.com/office/word/2015/wordml/symex" xmlns:wpg="http://schemas.microsoft.com/office/word/2010/wordprocessingGroup" xmlns:wpi="http://schemas.microsoft.com/office/word/2010/wordprocessingInk" xmlns:wne="http://schemas.microsoft.com/office/word/2006/wordml" xmlns:wps="http://schemas.microsoft.com/office/word/2010/wordprocessingShape" mc:Ignorable="w14 w15 w16se wp14">
   <w:abstractNum w:abstractNumId="0" w15:restartNumberingAfterBreak="0">
     <w:nsid w:val="03726CB6"/>
     <w:multiLevelType w:val="hybridMultilevel"/>
@@ -6635,6 +7216,7 @@
   <w:style w:type="character" w:default="1" w:styleId="DefaultParagraphFont">
     <w:name w:val="Default Paragraph Font"/>
     <w:uiPriority w:val="1"/>
+    <w:semiHidden/>
     <w:unhideWhenUsed/>
   </w:style>
   <w:style w:type="table" w:default="1" w:styleId="TableNormal">
@@ -6982,7 +7564,7 @@
 </file>
 
 <file path=customXml/itemProps1.xml><?xml version="1.0" encoding="utf-8"?>
-<ds:datastoreItem xmlns:ds="http://schemas.openxmlformats.org/officeDocument/2006/customXml" ds:itemID="{167F15EC-5FB4-4946-A010-8F4C03090892}">
+<ds:datastoreItem xmlns:ds="http://schemas.openxmlformats.org/officeDocument/2006/customXml" ds:itemID="{E963BBB3-D296-4E7A-9CF1-3B161B0D280E}">
   <ds:schemaRefs>
     <ds:schemaRef ds:uri="http://schemas.openxmlformats.org/officeDocument/2006/bibliography"/>
   </ds:schemaRefs>
